--- a/Lesson 1 - Using diff to find bugs.docx
+++ b/Lesson 1 - Using diff to find bugs.docx
@@ -2491,18 +2491,7 @@
                 <w:sz w:val="24"/>
                 <w:szCs w:val="24"/>
               </w:rPr>
-              <w:t>Gibt den Status eines Rep</w:t>
-            </w:r>
-            <w:bookmarkStart w:id="0" w:name="_GoBack"/>
-            <w:bookmarkEnd w:id="0"/>
-            <w:r>
-              <w:rPr>
-                <w:rFonts w:ascii="Helvetica" w:hAnsi="Helvetica"/>
-                <w:color w:val="4F4F4F"/>
-                <w:sz w:val="24"/>
-                <w:szCs w:val="24"/>
-              </w:rPr>
-              <w:t>os zurück</w:t>
+              <w:t>Gibt den Status eines Repos zurück</w:t>
             </w:r>
           </w:p>
         </w:tc>
@@ -2524,6 +2513,15 @@
                 <w:szCs w:val="24"/>
               </w:rPr>
             </w:pPr>
+            <w:r>
+              <w:rPr>
+                <w:rFonts w:ascii="Helvetica" w:hAnsi="Helvetica"/>
+                <w:color w:val="4F4F4F"/>
+                <w:sz w:val="24"/>
+                <w:szCs w:val="24"/>
+              </w:rPr>
+              <w:t>Git add</w:t>
+            </w:r>
           </w:p>
         </w:tc>
         <w:tc>
@@ -2542,6 +2540,15 @@
                 <w:szCs w:val="24"/>
               </w:rPr>
             </w:pPr>
+            <w:r>
+              <w:rPr>
+                <w:rFonts w:ascii="Helvetica" w:hAnsi="Helvetica"/>
+                <w:color w:val="4F4F4F"/>
+                <w:sz w:val="24"/>
+                <w:szCs w:val="24"/>
+              </w:rPr>
+              <w:t>Fügt ein File in die Staging area ein</w:t>
+            </w:r>
           </w:p>
         </w:tc>
       </w:tr>
@@ -2562,6 +2569,15 @@
                 <w:szCs w:val="24"/>
               </w:rPr>
             </w:pPr>
+            <w:r>
+              <w:rPr>
+                <w:rFonts w:ascii="Helvetica" w:hAnsi="Helvetica"/>
+                <w:color w:val="4F4F4F"/>
+                <w:sz w:val="24"/>
+                <w:szCs w:val="24"/>
+              </w:rPr>
+              <w:t>Git reset</w:t>
+            </w:r>
           </w:p>
         </w:tc>
         <w:tc>
@@ -2580,6 +2596,15 @@
                 <w:szCs w:val="24"/>
               </w:rPr>
             </w:pPr>
+            <w:r>
+              <w:rPr>
+                <w:rFonts w:ascii="Helvetica" w:hAnsi="Helvetica"/>
+                <w:color w:val="4F4F4F"/>
+                <w:sz w:val="24"/>
+                <w:szCs w:val="24"/>
+              </w:rPr>
+              <w:t>Löscht alles oder ein file aus der staging area</w:t>
+            </w:r>
           </w:p>
         </w:tc>
       </w:tr>
@@ -2600,6 +2625,15 @@
                 <w:szCs w:val="24"/>
               </w:rPr>
             </w:pPr>
+            <w:r>
+              <w:rPr>
+                <w:rFonts w:ascii="Helvetica" w:hAnsi="Helvetica"/>
+                <w:color w:val="4F4F4F"/>
+                <w:sz w:val="24"/>
+                <w:szCs w:val="24"/>
+              </w:rPr>
+              <w:t>git commit -m "Commit message"</w:t>
+            </w:r>
           </w:p>
         </w:tc>
         <w:tc>
@@ -2618,6 +2652,83 @@
                 <w:szCs w:val="24"/>
               </w:rPr>
             </w:pPr>
+            <w:r>
+              <w:rPr>
+                <w:rFonts w:ascii="Helvetica" w:hAnsi="Helvetica"/>
+                <w:color w:val="4F4F4F"/>
+                <w:sz w:val="24"/>
+                <w:szCs w:val="24"/>
+              </w:rPr>
+              <w:t>Führt ein commit durch</w:t>
+            </w:r>
+            <w:r>
+              <w:rPr>
+                <w:rFonts w:ascii="Helvetica" w:hAnsi="Helvetica"/>
+                <w:color w:val="4F4F4F"/>
+                <w:sz w:val="24"/>
+                <w:szCs w:val="24"/>
+              </w:rPr>
+              <w:t xml:space="preserve"> mit einer Message.</w:t>
+            </w:r>
+          </w:p>
+          <w:p>
+            <w:pPr>
+              <w:pStyle w:val="StandardWeb"/>
+              <w:spacing w:before="0" w:beforeAutospacing="0" w:after="0" w:afterAutospacing="0"/>
+              <w:textAlignment w:val="baseline"/>
+              <w:rPr>
+                <w:rFonts w:ascii="Helvetica" w:hAnsi="Helvetica"/>
+                <w:color w:val="4F4F4F"/>
+                <w:sz w:val="24"/>
+                <w:szCs w:val="24"/>
+              </w:rPr>
+            </w:pPr>
+            <w:r>
+              <w:rPr>
+                <w:rFonts w:ascii="Helvetica" w:hAnsi="Helvetica"/>
+                <w:color w:val="4F4F4F"/>
+                <w:sz w:val="24"/>
+                <w:szCs w:val="24"/>
+              </w:rPr>
+              <w:t>Commit Mesage Styleguide:</w:t>
+            </w:r>
+          </w:p>
+          <w:p>
+            <w:pPr>
+              <w:pStyle w:val="StandardWeb"/>
+              <w:spacing w:before="0" w:beforeAutospacing="0" w:after="0" w:afterAutospacing="0"/>
+              <w:textAlignment w:val="baseline"/>
+              <w:rPr>
+                <w:rFonts w:ascii="Helvetica" w:hAnsi="Helvetica"/>
+                <w:color w:val="4F4F4F"/>
+                <w:sz w:val="24"/>
+                <w:szCs w:val="24"/>
+              </w:rPr>
+            </w:pPr>
+            <w:hyperlink r:id="rId7" w:history="1">
+              <w:r>
+                <w:rPr>
+                  <w:rStyle w:val="Link"/>
+                  <w:rFonts w:ascii="Helvetica" w:hAnsi="Helvetica"/>
+                  <w:sz w:val="24"/>
+                  <w:szCs w:val="24"/>
+                </w:rPr>
+                <w:t>http://udacity.github.io/git-styleguide/</w:t>
+              </w:r>
+            </w:hyperlink>
+          </w:p>
+          <w:p>
+            <w:pPr>
+              <w:pStyle w:val="StandardWeb"/>
+              <w:spacing w:before="0" w:beforeAutospacing="0" w:after="0" w:afterAutospacing="0"/>
+              <w:textAlignment w:val="baseline"/>
+              <w:rPr>
+                <w:rFonts w:ascii="Helvetica" w:hAnsi="Helvetica"/>
+                <w:color w:val="4F4F4F"/>
+                <w:sz w:val="24"/>
+                <w:szCs w:val="24"/>
+              </w:rPr>
+            </w:pPr>
           </w:p>
         </w:tc>
       </w:tr>
@@ -2799,6 +2910,11 @@
       </w:r>
     </w:p>
     <w:p/>
+    <w:p/>
+    <w:p>
+      <w:bookmarkStart w:id="0" w:name="_GoBack"/>
+      <w:bookmarkEnd w:id="0"/>
+    </w:p>
     <w:sectPr>
       <w:pgSz w:w="11900" w:h="16840"/>
       <w:pgMar w:top="1417" w:right="1417" w:bottom="1134" w:left="1417" w:header="708" w:footer="708" w:gutter="0"/>
@@ -2812,9 +2928,9 @@
 <file path=word/numbering.xml><?xml version="1.0" encoding="utf-8"?>
 <w:numbering xmlns:wpc="http://schemas.microsoft.com/office/word/2010/wordprocessingCanvas" xmlns:mo="http://schemas.microsoft.com/office/mac/office/2008/main" xmlns:mc="http://schemas.openxmlformats.org/markup-compatibility/2006" xmlns:mv="urn:schemas-microsoft-com:mac:vml" xmlns:o="urn:schemas-microsoft-com:office:office" xmlns:r="http://schemas.openxmlformats.org/officeDocument/2006/relationships" xmlns:m="http://schemas.openxmlformats.org/officeDocument/2006/math" xmlns:v="urn:schemas-microsoft-com:vml" xmlns:wp14="http://schemas.microsoft.com/office/word/2010/wordprocessingDrawing" xmlns:wp="http://schemas.openxmlformats.org/drawingml/2006/wordprocessingDrawing" xmlns:w10="urn:schemas-microsoft-com:office:word" xmlns:w="http://schemas.openxmlformats.org/wordprocessingml/2006/main" xmlns:w14="http://schemas.microsoft.com/office/word/2010/wordml" xmlns:wpg="http://schemas.microsoft.com/office/word/2010/wordprocessingGroup" xmlns:wpi="http://schemas.microsoft.com/office/word/2010/wordprocessingInk" xmlns:wne="http://schemas.microsoft.com/office/word/2006/wordml" xmlns:wps="http://schemas.microsoft.com/office/word/2010/wordprocessingShape" mc:Ignorable="w14 wp14">
   <w:abstractNum w:abstractNumId="0">
-    <w:nsid w:val="1E514B80"/>
+    <w:nsid w:val="12D644D1"/>
     <w:multiLevelType w:val="multilevel"/>
-    <w:tmpl w:val="70F26E2E"/>
+    <w:tmpl w:val="79E0EED8"/>
     <w:lvl w:ilvl="0">
       <w:start w:val="1"/>
       <w:numFmt w:val="bullet"/>
@@ -2961,9 +3077,9 @@
     </w:lvl>
   </w:abstractNum>
   <w:abstractNum w:abstractNumId="1">
-    <w:nsid w:val="7368405A"/>
+    <w:nsid w:val="1E514B80"/>
     <w:multiLevelType w:val="multilevel"/>
-    <w:tmpl w:val="E88620E4"/>
+    <w:tmpl w:val="70F26E2E"/>
     <w:lvl w:ilvl="0">
       <w:start w:val="1"/>
       <w:numFmt w:val="bullet"/>
@@ -3109,10 +3225,162 @@
       </w:rPr>
     </w:lvl>
   </w:abstractNum>
+  <w:abstractNum w:abstractNumId="2">
+    <w:nsid w:val="7368405A"/>
+    <w:multiLevelType w:val="multilevel"/>
+    <w:tmpl w:val="E88620E4"/>
+    <w:lvl w:ilvl="0">
+      <w:start w:val="1"/>
+      <w:numFmt w:val="bullet"/>
+      <w:lvlText w:val=""/>
+      <w:lvlJc w:val="left"/>
+      <w:pPr>
+        <w:tabs>
+          <w:tab w:val="num" w:pos="720"/>
+        </w:tabs>
+        <w:ind w:left="720" w:hanging="360"/>
+      </w:pPr>
+      <w:rPr>
+        <w:rFonts w:ascii="Symbol" w:hAnsi="Symbol" w:hint="default"/>
+        <w:sz w:val="20"/>
+      </w:rPr>
+    </w:lvl>
+    <w:lvl w:ilvl="1" w:tentative="1">
+      <w:start w:val="1"/>
+      <w:numFmt w:val="bullet"/>
+      <w:lvlText w:val=""/>
+      <w:lvlJc w:val="left"/>
+      <w:pPr>
+        <w:tabs>
+          <w:tab w:val="num" w:pos="1440"/>
+        </w:tabs>
+        <w:ind w:left="1440" w:hanging="360"/>
+      </w:pPr>
+      <w:rPr>
+        <w:rFonts w:ascii="Symbol" w:hAnsi="Symbol" w:hint="default"/>
+        <w:sz w:val="20"/>
+      </w:rPr>
+    </w:lvl>
+    <w:lvl w:ilvl="2" w:tentative="1">
+      <w:start w:val="1"/>
+      <w:numFmt w:val="bullet"/>
+      <w:lvlText w:val=""/>
+      <w:lvlJc w:val="left"/>
+      <w:pPr>
+        <w:tabs>
+          <w:tab w:val="num" w:pos="2160"/>
+        </w:tabs>
+        <w:ind w:left="2160" w:hanging="360"/>
+      </w:pPr>
+      <w:rPr>
+        <w:rFonts w:ascii="Symbol" w:hAnsi="Symbol" w:hint="default"/>
+        <w:sz w:val="20"/>
+      </w:rPr>
+    </w:lvl>
+    <w:lvl w:ilvl="3" w:tentative="1">
+      <w:start w:val="1"/>
+      <w:numFmt w:val="bullet"/>
+      <w:lvlText w:val=""/>
+      <w:lvlJc w:val="left"/>
+      <w:pPr>
+        <w:tabs>
+          <w:tab w:val="num" w:pos="2880"/>
+        </w:tabs>
+        <w:ind w:left="2880" w:hanging="360"/>
+      </w:pPr>
+      <w:rPr>
+        <w:rFonts w:ascii="Symbol" w:hAnsi="Symbol" w:hint="default"/>
+        <w:sz w:val="20"/>
+      </w:rPr>
+    </w:lvl>
+    <w:lvl w:ilvl="4" w:tentative="1">
+      <w:start w:val="1"/>
+      <w:numFmt w:val="bullet"/>
+      <w:lvlText w:val=""/>
+      <w:lvlJc w:val="left"/>
+      <w:pPr>
+        <w:tabs>
+          <w:tab w:val="num" w:pos="3600"/>
+        </w:tabs>
+        <w:ind w:left="3600" w:hanging="360"/>
+      </w:pPr>
+      <w:rPr>
+        <w:rFonts w:ascii="Symbol" w:hAnsi="Symbol" w:hint="default"/>
+        <w:sz w:val="20"/>
+      </w:rPr>
+    </w:lvl>
+    <w:lvl w:ilvl="5" w:tentative="1">
+      <w:start w:val="1"/>
+      <w:numFmt w:val="bullet"/>
+      <w:lvlText w:val=""/>
+      <w:lvlJc w:val="left"/>
+      <w:pPr>
+        <w:tabs>
+          <w:tab w:val="num" w:pos="4320"/>
+        </w:tabs>
+        <w:ind w:left="4320" w:hanging="360"/>
+      </w:pPr>
+      <w:rPr>
+        <w:rFonts w:ascii="Symbol" w:hAnsi="Symbol" w:hint="default"/>
+        <w:sz w:val="20"/>
+      </w:rPr>
+    </w:lvl>
+    <w:lvl w:ilvl="6" w:tentative="1">
+      <w:start w:val="1"/>
+      <w:numFmt w:val="bullet"/>
+      <w:lvlText w:val=""/>
+      <w:lvlJc w:val="left"/>
+      <w:pPr>
+        <w:tabs>
+          <w:tab w:val="num" w:pos="5040"/>
+        </w:tabs>
+        <w:ind w:left="5040" w:hanging="360"/>
+      </w:pPr>
+      <w:rPr>
+        <w:rFonts w:ascii="Symbol" w:hAnsi="Symbol" w:hint="default"/>
+        <w:sz w:val="20"/>
+      </w:rPr>
+    </w:lvl>
+    <w:lvl w:ilvl="7" w:tentative="1">
+      <w:start w:val="1"/>
+      <w:numFmt w:val="bullet"/>
+      <w:lvlText w:val=""/>
+      <w:lvlJc w:val="left"/>
+      <w:pPr>
+        <w:tabs>
+          <w:tab w:val="num" w:pos="5760"/>
+        </w:tabs>
+        <w:ind w:left="5760" w:hanging="360"/>
+      </w:pPr>
+      <w:rPr>
+        <w:rFonts w:ascii="Symbol" w:hAnsi="Symbol" w:hint="default"/>
+        <w:sz w:val="20"/>
+      </w:rPr>
+    </w:lvl>
+    <w:lvl w:ilvl="8" w:tentative="1">
+      <w:start w:val="1"/>
+      <w:numFmt w:val="bullet"/>
+      <w:lvlText w:val=""/>
+      <w:lvlJc w:val="left"/>
+      <w:pPr>
+        <w:tabs>
+          <w:tab w:val="num" w:pos="6480"/>
+        </w:tabs>
+        <w:ind w:left="6480" w:hanging="360"/>
+      </w:pPr>
+      <w:rPr>
+        <w:rFonts w:ascii="Symbol" w:hAnsi="Symbol" w:hint="default"/>
+        <w:sz w:val="20"/>
+      </w:rPr>
+    </w:lvl>
+  </w:abstractNum>
   <w:num w:numId="1">
+    <w:abstractNumId w:val="2"/>
+  </w:num>
+  <w:num w:numId="2">
     <w:abstractNumId w:val="1"/>
   </w:num>
-  <w:num w:numId="2">
+  <w:num w:numId="3">
     <w:abstractNumId w:val="0"/>
   </w:num>
 </w:numbering>
@@ -3387,7 +3655,6 @@
     <w:name w:val="Hyperlink"/>
     <w:basedOn w:val="Absatzstandardschriftart"/>
     <w:uiPriority w:val="99"/>
-    <w:semiHidden/>
     <w:unhideWhenUsed/>
     <w:rsid w:val="005A1671"/>
     <w:rPr>
@@ -3811,7 +4078,6 @@
     <w:name w:val="Hyperlink"/>
     <w:basedOn w:val="Absatzstandardschriftart"/>
     <w:uiPriority w:val="99"/>
-    <w:semiHidden/>
     <w:unhideWhenUsed/>
     <w:rsid w:val="005A1671"/>
     <w:rPr>
